--- a/Version_control.docx
+++ b/Version_control.docx
@@ -2156,6 +2156,73 @@
           <w:szCs w:val="20"/>
           <w:lang w:val="ca-ES"/>
         </w:rPr>
+        <w:t>Branch only applies within one repository</w:t>
+      </w:r>
+    </w:p>
+    <w:p>
+      <w:pPr>
+        <w:rPr>
+          <w:rFonts w:ascii="Times" w:eastAsia="Times New Roman" w:hAnsi="Times" w:cs="Times New Roman"/>
+          <w:sz w:val="20"/>
+          <w:szCs w:val="20"/>
+          <w:lang w:val="ca-ES"/>
+        </w:rPr>
+      </w:pPr>
+      <w:r>
+        <w:rPr>
+          <w:rFonts w:ascii="Times" w:eastAsia="Times New Roman" w:hAnsi="Times" w:cs="Times New Roman"/>
+          <w:sz w:val="20"/>
+          <w:szCs w:val="20"/>
+          <w:lang w:val="ca-ES"/>
+        </w:rPr>
+        <w:t>Cloning means take one repository and make one just like it. Original could be remote or local.</w:t>
+      </w:r>
+    </w:p>
+    <w:p>
+      <w:pPr>
+        <w:rPr>
+          <w:rFonts w:ascii="Times" w:eastAsia="Times New Roman" w:hAnsi="Times" w:cs="Times New Roman"/>
+          <w:sz w:val="20"/>
+          <w:szCs w:val="20"/>
+          <w:lang w:val="ca-ES"/>
+        </w:rPr>
+      </w:pPr>
+      <w:r>
+        <w:rPr>
+          <w:rFonts w:ascii="Times" w:eastAsia="Times New Roman" w:hAnsi="Times" w:cs="Times New Roman"/>
+          <w:sz w:val="20"/>
+          <w:szCs w:val="20"/>
+          <w:lang w:val="ca-ES"/>
+        </w:rPr>
+        <w:t>Cloning repositories within github is called fork.</w:t>
+      </w:r>
+    </w:p>
+    <w:p>
+      <w:pPr>
+        <w:rPr>
+          <w:rFonts w:ascii="Times" w:eastAsia="Times New Roman" w:hAnsi="Times" w:cs="Times New Roman"/>
+          <w:sz w:val="20"/>
+          <w:szCs w:val="20"/>
+          <w:lang w:val="ca-ES"/>
+        </w:rPr>
+      </w:pPr>
+    </w:p>
+    <w:p>
+      <w:pPr>
+        <w:rPr>
+          <w:rFonts w:ascii="Times" w:eastAsia="Times New Roman" w:hAnsi="Times" w:cs="Times New Roman"/>
+          <w:sz w:val="20"/>
+          <w:szCs w:val="20"/>
+          <w:lang w:val="ca-ES"/>
+        </w:rPr>
+      </w:pPr>
+      <w:r>
+        <w:rPr>
+          <w:rFonts w:ascii="Times" w:eastAsia="Times New Roman" w:hAnsi="Times" w:cs="Times New Roman"/>
+          <w:sz w:val="20"/>
+          <w:szCs w:val="20"/>
+          <w:lang w:val="ca-ES"/>
+        </w:rPr>
         <w:t>Github</w:t>
       </w:r>
     </w:p>
@@ -2180,8 +2247,618 @@
         </w:rPr>
         <w:t>Syncing repository wiht github.</w:t>
       </w:r>
+    </w:p>
+    <w:p>
+      <w:pPr>
+        <w:tabs>
+          <w:tab w:val="left" w:pos="1134"/>
+        </w:tabs>
+        <w:rPr>
+          <w:rFonts w:ascii="Times" w:eastAsia="Times New Roman" w:hAnsi="Times" w:cs="Times New Roman"/>
+          <w:sz w:val="20"/>
+          <w:szCs w:val="20"/>
+          <w:lang w:val="ca-ES"/>
+        </w:rPr>
+      </w:pPr>
+    </w:p>
+    <w:p>
+      <w:pPr>
+        <w:tabs>
+          <w:tab w:val="left" w:pos="1134"/>
+        </w:tabs>
+        <w:rPr>
+          <w:rFonts w:ascii="Times" w:eastAsia="Times New Roman" w:hAnsi="Times" w:cs="Times New Roman"/>
+          <w:sz w:val="20"/>
+          <w:szCs w:val="20"/>
+          <w:lang w:val="ca-ES"/>
+        </w:rPr>
+      </w:pPr>
+    </w:p>
+    <w:p>
+      <w:pPr>
+        <w:rPr>
+          <w:rFonts w:ascii="Times" w:eastAsia="Times New Roman" w:hAnsi="Times" w:cs="Times New Roman"/>
+          <w:sz w:val="20"/>
+          <w:szCs w:val="20"/>
+          <w:lang w:val="ca-ES"/>
+        </w:rPr>
+      </w:pPr>
+      <w:r>
+        <w:rPr>
+          <w:rFonts w:ascii="Times" w:eastAsia="Times New Roman" w:hAnsi="Times" w:cs="Times New Roman"/>
+          <w:sz w:val="20"/>
+          <w:szCs w:val="20"/>
+          <w:lang w:val="ca-ES"/>
+        </w:rPr>
+        <w:t xml:space="preserve">You can not clone directly, you need to create a new repository, where you can send or receive remotes. You can push data or pull data. </w:t>
+      </w:r>
+    </w:p>
+    <w:p>
+      <w:pPr>
+        <w:rPr>
+          <w:rFonts w:ascii="Times" w:eastAsia="Times New Roman" w:hAnsi="Times" w:cs="Times New Roman"/>
+          <w:sz w:val="20"/>
+          <w:szCs w:val="20"/>
+          <w:lang w:val="ca-ES"/>
+        </w:rPr>
+      </w:pPr>
+      <w:r>
+        <w:rPr>
+          <w:rFonts w:ascii="Times" w:eastAsia="Times New Roman" w:hAnsi="Times" w:cs="Times New Roman"/>
+          <w:sz w:val="20"/>
+          <w:szCs w:val="20"/>
+          <w:lang w:val="ca-ES"/>
+        </w:rPr>
+        <w:t>Git remote add name (usually origin) + https link</w:t>
+      </w:r>
+    </w:p>
+    <w:p>
+      <w:pPr>
+        <w:rPr>
+          <w:rFonts w:ascii="Times" w:eastAsia="Times New Roman" w:hAnsi="Times" w:cs="Times New Roman"/>
+          <w:sz w:val="20"/>
+          <w:szCs w:val="20"/>
+          <w:lang w:val="ca-ES"/>
+        </w:rPr>
+      </w:pPr>
+      <w:r>
+        <w:rPr>
+          <w:rFonts w:ascii="Times" w:eastAsia="Times New Roman" w:hAnsi="Times" w:cs="Times New Roman"/>
+          <w:sz w:val="20"/>
+          <w:szCs w:val="20"/>
+          <w:lang w:val="ca-ES"/>
+        </w:rPr>
+        <w:t>Git remote (shows the commit)</w:t>
+      </w:r>
+    </w:p>
+    <w:p>
+      <w:pPr>
+        <w:rPr>
+          <w:rFonts w:ascii="Times" w:eastAsia="Times New Roman" w:hAnsi="Times" w:cs="Times New Roman"/>
+          <w:sz w:val="20"/>
+          <w:szCs w:val="20"/>
+          <w:lang w:val="ca-ES"/>
+        </w:rPr>
+      </w:pPr>
+      <w:r>
+        <w:rPr>
+          <w:rFonts w:ascii="Times" w:eastAsia="Times New Roman" w:hAnsi="Times" w:cs="Times New Roman"/>
+          <w:sz w:val="20"/>
+          <w:szCs w:val="20"/>
+          <w:lang w:val="ca-ES"/>
+        </w:rPr>
+        <w:t>Git remote –v (will output more information)</w:t>
+      </w:r>
+    </w:p>
+    <w:p>
+      <w:pPr>
+        <w:rPr>
+          <w:rFonts w:ascii="Times" w:eastAsia="Times New Roman" w:hAnsi="Times" w:cs="Times New Roman"/>
+          <w:sz w:val="20"/>
+          <w:szCs w:val="20"/>
+          <w:lang w:val="ca-ES"/>
+        </w:rPr>
+      </w:pPr>
+    </w:p>
+    <w:p>
+      <w:pPr>
+        <w:rPr>
+          <w:rFonts w:ascii="Times" w:eastAsia="Times New Roman" w:hAnsi="Times" w:cs="Times New Roman"/>
+          <w:sz w:val="20"/>
+          <w:szCs w:val="20"/>
+          <w:lang w:val="ca-ES"/>
+        </w:rPr>
+      </w:pPr>
+      <w:r>
+        <w:rPr>
+          <w:rFonts w:ascii="Times" w:eastAsia="Times New Roman" w:hAnsi="Times" w:cs="Times New Roman"/>
+          <w:sz w:val="20"/>
+          <w:szCs w:val="20"/>
+          <w:lang w:val="ca-ES"/>
+        </w:rPr>
+        <w:t>Git push remoteIwanttosendchanges  localbranch (to send changes to the remote</w:t>
+      </w:r>
+      <w:r>
+        <w:rPr>
+          <w:rFonts w:ascii="Times" w:eastAsia="Times New Roman" w:hAnsi="Times" w:cs="Times New Roman"/>
+          <w:sz w:val="20"/>
+          <w:szCs w:val="20"/>
+          <w:lang w:val="ca-ES"/>
+        </w:rPr>
+        <w:t xml:space="preserve"> and check if they were correct</w:t>
+      </w:r>
+      <w:r>
+        <w:rPr>
+          <w:rFonts w:ascii="Times" w:eastAsia="Times New Roman" w:hAnsi="Times" w:cs="Times New Roman"/>
+          <w:sz w:val="20"/>
+          <w:szCs w:val="20"/>
+          <w:lang w:val="ca-ES"/>
+        </w:rPr>
+        <w:t>) ex. Git push origin master</w:t>
+      </w:r>
+      <w:r>
+        <w:rPr>
+          <w:rFonts w:ascii="Times" w:eastAsia="Times New Roman" w:hAnsi="Times" w:cs="Times New Roman"/>
+          <w:sz w:val="20"/>
+          <w:szCs w:val="20"/>
+          <w:lang w:val="ca-ES"/>
+        </w:rPr>
+        <w:t>.</w:t>
+      </w:r>
+      <w:r>
+        <w:rPr>
+          <w:rFonts w:ascii="Times" w:eastAsia="Times New Roman" w:hAnsi="Times" w:cs="Times New Roman"/>
+          <w:sz w:val="20"/>
+          <w:szCs w:val="20"/>
+          <w:lang w:val="ca-ES"/>
+        </w:rPr>
+        <w:t xml:space="preserve"> </w:t>
+      </w:r>
+    </w:p>
+    <w:p>
+      <w:pPr>
+        <w:rPr>
+          <w:rFonts w:ascii="Times" w:eastAsia="Times New Roman" w:hAnsi="Times" w:cs="Times New Roman"/>
+          <w:sz w:val="20"/>
+          <w:szCs w:val="20"/>
+          <w:lang w:val="ca-ES"/>
+        </w:rPr>
+      </w:pPr>
+    </w:p>
+    <w:p>
+      <w:pPr>
+        <w:rPr>
+          <w:rFonts w:ascii="Times" w:eastAsia="Times New Roman" w:hAnsi="Times" w:cs="Times New Roman"/>
+          <w:sz w:val="20"/>
+          <w:szCs w:val="20"/>
+          <w:lang w:val="ca-ES"/>
+        </w:rPr>
+      </w:pPr>
+      <w:r>
+        <w:rPr>
+          <w:rFonts w:ascii="Times" w:eastAsia="Times New Roman" w:hAnsi="Times" w:cs="Times New Roman"/>
+          <w:sz w:val="20"/>
+          <w:szCs w:val="20"/>
+          <w:lang w:val="ca-ES"/>
+        </w:rPr>
+        <w:t>Git remote (create remotes = as we create branches)</w:t>
+      </w:r>
+    </w:p>
+    <w:p>
+      <w:pPr>
+        <w:rPr>
+          <w:rFonts w:ascii="Times" w:eastAsia="Times New Roman" w:hAnsi="Times" w:cs="Times New Roman"/>
+          <w:sz w:val="20"/>
+          <w:szCs w:val="20"/>
+          <w:lang w:val="ca-ES"/>
+        </w:rPr>
+      </w:pPr>
+    </w:p>
+    <w:p>
+      <w:pPr>
+        <w:rPr>
+          <w:rFonts w:ascii="Times" w:eastAsia="Times New Roman" w:hAnsi="Times" w:cs="Times New Roman"/>
+          <w:sz w:val="20"/>
+          <w:szCs w:val="20"/>
+          <w:lang w:val="ca-ES"/>
+        </w:rPr>
+      </w:pPr>
+      <w:r>
+        <w:rPr>
+          <w:rFonts w:ascii="Times" w:eastAsia="Times New Roman" w:hAnsi="Times" w:cs="Times New Roman"/>
+          <w:sz w:val="20"/>
+          <w:szCs w:val="20"/>
+          <w:lang w:val="ca-ES"/>
+        </w:rPr>
+        <w:t>Git pull remoteIwanttpull branchIwanttopullfromingithub ex. Git pull origin master</w:t>
+      </w:r>
+    </w:p>
+    <w:p>
+      <w:pPr>
+        <w:rPr>
+          <w:rFonts w:ascii="Times" w:eastAsia="Times New Roman" w:hAnsi="Times" w:cs="Times New Roman"/>
+          <w:sz w:val="20"/>
+          <w:szCs w:val="20"/>
+          <w:lang w:val="ca-ES"/>
+        </w:rPr>
+      </w:pPr>
+    </w:p>
+    <w:p>
+      <w:pPr>
+        <w:rPr>
+          <w:rFonts w:ascii="Times" w:eastAsia="Times New Roman" w:hAnsi="Times" w:cs="Times New Roman"/>
+          <w:sz w:val="20"/>
+          <w:szCs w:val="20"/>
+          <w:lang w:val="ca-ES"/>
+        </w:rPr>
+      </w:pPr>
+      <w:r>
+        <w:rPr>
+          <w:rFonts w:ascii="Times" w:eastAsia="Times New Roman" w:hAnsi="Times" w:cs="Times New Roman"/>
+          <w:sz w:val="20"/>
+          <w:szCs w:val="20"/>
+          <w:lang w:val="ca-ES"/>
+        </w:rPr>
+        <w:t>Forking allows us to create a copy of someone else’s repository on github servers without pulling code to your machine (Its just a clone that github makes for you in their cloud machines).</w:t>
+      </w:r>
+    </w:p>
+    <w:p>
+      <w:pPr>
+        <w:rPr>
+          <w:rFonts w:ascii="Times" w:eastAsia="Times New Roman" w:hAnsi="Times" w:cs="Times New Roman"/>
+          <w:sz w:val="20"/>
+          <w:szCs w:val="20"/>
+          <w:lang w:val="ca-ES"/>
+        </w:rPr>
+      </w:pPr>
+    </w:p>
+    <w:p>
+      <w:pPr>
+        <w:rPr>
+          <w:rFonts w:ascii="Times" w:eastAsia="Times New Roman" w:hAnsi="Times" w:cs="Times New Roman"/>
+          <w:sz w:val="20"/>
+          <w:szCs w:val="20"/>
+          <w:lang w:val="ca-ES"/>
+        </w:rPr>
+      </w:pPr>
+      <w:r>
+        <w:rPr>
+          <w:rFonts w:ascii="Times" w:eastAsia="Times New Roman" w:hAnsi="Times" w:cs="Times New Roman"/>
+          <w:sz w:val="20"/>
+          <w:szCs w:val="20"/>
+          <w:lang w:val="ca-ES"/>
+        </w:rPr>
+        <w:t xml:space="preserve">When you clone a remote, git actually sets up a remote pointing to the repository you cloned from. </w:t>
+      </w:r>
+    </w:p>
+    <w:p>
+      <w:pPr>
+        <w:rPr>
+          <w:rFonts w:ascii="Times" w:eastAsia="Times New Roman" w:hAnsi="Times" w:cs="Times New Roman"/>
+          <w:sz w:val="20"/>
+          <w:szCs w:val="20"/>
+          <w:lang w:val="ca-ES"/>
+        </w:rPr>
+      </w:pPr>
+    </w:p>
+    <w:p>
+      <w:pPr>
+        <w:rPr>
+          <w:rFonts w:ascii="Times" w:eastAsia="Times New Roman" w:hAnsi="Times" w:cs="Times New Roman"/>
+          <w:sz w:val="20"/>
+          <w:szCs w:val="20"/>
+          <w:lang w:val="ca-ES"/>
+        </w:rPr>
+      </w:pPr>
+      <w:r>
+        <w:rPr>
+          <w:rFonts w:ascii="Times" w:eastAsia="Times New Roman" w:hAnsi="Times" w:cs="Times New Roman"/>
+          <w:sz w:val="20"/>
+          <w:szCs w:val="20"/>
+          <w:lang w:val="ca-ES"/>
+        </w:rPr>
+        <w:t>How to merging local + remote (Usually when collaborating with others)</w:t>
+      </w:r>
+    </w:p>
+    <w:p>
+      <w:pPr>
+        <w:rPr>
+          <w:rFonts w:ascii="Times" w:eastAsia="Times New Roman" w:hAnsi="Times" w:cs="Times New Roman"/>
+          <w:sz w:val="20"/>
+          <w:szCs w:val="20"/>
+          <w:lang w:val="ca-ES"/>
+        </w:rPr>
+      </w:pPr>
+    </w:p>
+    <w:p>
+      <w:pPr>
+        <w:rPr>
+          <w:rFonts w:ascii="Times" w:eastAsia="Times New Roman" w:hAnsi="Times" w:cs="Times New Roman"/>
+          <w:sz w:val="20"/>
+          <w:szCs w:val="20"/>
+          <w:lang w:val="ca-ES"/>
+        </w:rPr>
+      </w:pPr>
+      <w:r>
+        <w:rPr>
+          <w:rFonts w:ascii="Times" w:eastAsia="Times New Roman" w:hAnsi="Times" w:cs="Times New Roman"/>
+          <w:sz w:val="20"/>
+          <w:szCs w:val="20"/>
+          <w:lang w:val="ca-ES"/>
+        </w:rPr>
+        <w:t>Git fetch will update the local copy of the remote branch (+ to see what changes had been introduced).</w:t>
+      </w:r>
+    </w:p>
+    <w:p>
+      <w:pPr>
+        <w:rPr>
+          <w:rFonts w:ascii="Times" w:eastAsia="Times New Roman" w:hAnsi="Times" w:cs="Times New Roman"/>
+          <w:sz w:val="20"/>
+          <w:szCs w:val="20"/>
+          <w:lang w:val="ca-ES"/>
+        </w:rPr>
+      </w:pPr>
+    </w:p>
+    <w:p>
+      <w:pPr>
+        <w:rPr>
+          <w:rFonts w:ascii="Times" w:eastAsia="Times New Roman" w:hAnsi="Times" w:cs="Times New Roman"/>
+          <w:sz w:val="20"/>
+          <w:szCs w:val="20"/>
+          <w:lang w:val="ca-ES"/>
+        </w:rPr>
+      </w:pPr>
+      <w:r>
+        <w:rPr>
+          <w:rFonts w:ascii="Times" w:eastAsia="Times New Roman" w:hAnsi="Times" w:cs="Times New Roman"/>
+          <w:sz w:val="20"/>
+          <w:szCs w:val="20"/>
+          <w:lang w:val="ca-ES"/>
+        </w:rPr>
+        <w:t>Git pull origin master = git fetch origin `git merge master origin/master</w:t>
+      </w:r>
+    </w:p>
+    <w:p>
+      <w:pPr>
+        <w:rPr>
+          <w:rFonts w:ascii="Times" w:eastAsia="Times New Roman" w:hAnsi="Times" w:cs="Times New Roman"/>
+          <w:sz w:val="20"/>
+          <w:szCs w:val="20"/>
+          <w:lang w:val="ca-ES"/>
+        </w:rPr>
+      </w:pPr>
+    </w:p>
+    <w:p>
+      <w:pPr>
+        <w:rPr>
+          <w:rFonts w:ascii="Times" w:eastAsia="Times New Roman" w:hAnsi="Times" w:cs="Times New Roman"/>
+          <w:sz w:val="20"/>
+          <w:szCs w:val="20"/>
+          <w:lang w:val="ca-ES"/>
+        </w:rPr>
+      </w:pPr>
+      <w:r>
+        <w:rPr>
+          <w:rFonts w:ascii="Times" w:eastAsia="Times New Roman" w:hAnsi="Times" w:cs="Times New Roman"/>
+          <w:sz w:val="20"/>
+          <w:szCs w:val="20"/>
+          <w:lang w:val="ca-ES"/>
+        </w:rPr>
+        <w:t>Git log origin/master</w:t>
+      </w:r>
+      <w:r>
+        <w:rPr>
+          <w:rFonts w:ascii="Times" w:eastAsia="Times New Roman" w:hAnsi="Times" w:cs="Times New Roman"/>
+          <w:sz w:val="20"/>
+          <w:szCs w:val="20"/>
+          <w:lang w:val="ca-ES"/>
+        </w:rPr>
+        <w:t xml:space="preserve"> (the snapshoot you make of a remote repository in that given time, no acces to internet).</w:t>
+      </w:r>
+    </w:p>
+    <w:p>
+      <w:pPr>
+        <w:rPr>
+          <w:rFonts w:ascii="Times" w:eastAsia="Times New Roman" w:hAnsi="Times" w:cs="Times New Roman"/>
+          <w:sz w:val="20"/>
+          <w:szCs w:val="20"/>
+          <w:lang w:val="ca-ES"/>
+        </w:rPr>
+      </w:pPr>
+      <w:r>
+        <w:rPr>
+          <w:rFonts w:ascii="Times" w:eastAsia="Times New Roman" w:hAnsi="Times" w:cs="Times New Roman"/>
+          <w:sz w:val="20"/>
+          <w:szCs w:val="20"/>
+          <w:lang w:val="ca-ES"/>
+        </w:rPr>
+        <w:t>Git diff origin/master master</w:t>
+      </w:r>
+    </w:p>
+    <w:p>
+      <w:pPr>
+        <w:rPr>
+          <w:rFonts w:ascii="Times" w:eastAsia="Times New Roman" w:hAnsi="Times" w:cs="Times New Roman"/>
+          <w:sz w:val="20"/>
+          <w:szCs w:val="20"/>
+          <w:lang w:val="ca-ES"/>
+        </w:rPr>
+      </w:pPr>
+    </w:p>
+    <w:p>
+      <w:pPr>
+        <w:rPr>
+          <w:rFonts w:ascii="Times" w:eastAsia="Times New Roman" w:hAnsi="Times" w:cs="Times New Roman"/>
+          <w:sz w:val="20"/>
+          <w:szCs w:val="20"/>
+          <w:lang w:val="ca-ES"/>
+        </w:rPr>
+      </w:pPr>
+    </w:p>
+    <w:p>
+      <w:pPr>
+        <w:rPr>
+          <w:rFonts w:ascii="Times" w:eastAsia="Times New Roman" w:hAnsi="Times" w:cs="Times New Roman"/>
+          <w:sz w:val="20"/>
+          <w:szCs w:val="20"/>
+          <w:lang w:val="ca-ES"/>
+        </w:rPr>
+      </w:pPr>
+      <w:r>
+        <w:rPr>
+          <w:rFonts w:ascii="Times" w:eastAsia="Times New Roman" w:hAnsi="Times" w:cs="Times New Roman"/>
+          <w:sz w:val="20"/>
+          <w:szCs w:val="20"/>
+          <w:lang w:val="ca-ES"/>
+        </w:rPr>
+        <w:t>Fast-forward merges, we are taking a label from the history fom a branch ancestory and moving that label forward to the end of the branch. One must be an ancestor of the other one.</w:t>
+      </w:r>
+    </w:p>
+    <w:p>
+      <w:pPr>
+        <w:rPr>
+          <w:rFonts w:ascii="Times" w:eastAsia="Times New Roman" w:hAnsi="Times" w:cs="Times New Roman"/>
+          <w:sz w:val="20"/>
+          <w:szCs w:val="20"/>
+          <w:lang w:val="ca-ES"/>
+        </w:rPr>
+      </w:pPr>
+    </w:p>
+    <w:p>
+      <w:pPr>
+        <w:rPr>
+          <w:rFonts w:ascii="Times" w:eastAsia="Times New Roman" w:hAnsi="Times" w:cs="Times New Roman"/>
+          <w:sz w:val="20"/>
+          <w:szCs w:val="20"/>
+          <w:lang w:val="ca-ES"/>
+        </w:rPr>
+      </w:pPr>
+      <w:r>
+        <w:rPr>
+          <w:rFonts w:ascii="Times" w:eastAsia="Times New Roman" w:hAnsi="Times" w:cs="Times New Roman"/>
+          <w:sz w:val="20"/>
+          <w:szCs w:val="20"/>
+          <w:lang w:val="ca-ES"/>
+        </w:rPr>
+        <w:t>Pull request to merge a branch into master</w:t>
+      </w:r>
+    </w:p>
+    <w:p>
+      <w:pPr>
+        <w:rPr>
+          <w:rFonts w:ascii="Times" w:eastAsia="Times New Roman" w:hAnsi="Times" w:cs="Times New Roman"/>
+          <w:sz w:val="20"/>
+          <w:szCs w:val="20"/>
+          <w:lang w:val="ca-ES"/>
+        </w:rPr>
+      </w:pPr>
+    </w:p>
+    <w:p>
+      <w:pPr>
+        <w:rPr>
+          <w:rFonts w:ascii="Times" w:eastAsia="Times New Roman" w:hAnsi="Times" w:cs="Times New Roman"/>
+          <w:sz w:val="20"/>
+          <w:szCs w:val="20"/>
+          <w:lang w:val="ca-ES"/>
+        </w:rPr>
+      </w:pPr>
+      <w:r>
+        <w:rPr>
+          <w:rFonts w:ascii="Times" w:eastAsia="Times New Roman" w:hAnsi="Times" w:cs="Times New Roman"/>
+          <w:sz w:val="20"/>
+          <w:szCs w:val="20"/>
+          <w:lang w:val="ca-ES"/>
+        </w:rPr>
+        <w:t>I can push different branches.</w:t>
+      </w:r>
+    </w:p>
+    <w:p>
+      <w:pPr>
+        <w:rPr>
+          <w:rFonts w:ascii="Times" w:eastAsia="Times New Roman" w:hAnsi="Times" w:cs="Times New Roman"/>
+          <w:sz w:val="20"/>
+          <w:szCs w:val="20"/>
+          <w:lang w:val="ca-ES"/>
+        </w:rPr>
+      </w:pPr>
+    </w:p>
+    <w:p>
+      <w:pPr>
+        <w:rPr>
+          <w:rFonts w:ascii="Helvetica Neue" w:eastAsia="Times New Roman" w:hAnsi="Helvetica Neue" w:cs="Times New Roman"/>
+          <w:color w:val="303030"/>
+          <w:sz w:val="21"/>
+          <w:szCs w:val="21"/>
+          <w:shd w:val="clear" w:color="auto" w:fill="FFFFFF"/>
+          <w:lang w:val="ca-ES"/>
+        </w:rPr>
+      </w:pPr>
+      <w:r>
+        <w:rPr>
+          <w:rFonts w:ascii="Helvetica Neue" w:eastAsia="Times New Roman" w:hAnsi="Helvetica Neue" w:cs="Times New Roman"/>
+          <w:color w:val="303030"/>
+          <w:sz w:val="21"/>
+          <w:szCs w:val="21"/>
+          <w:shd w:val="clear" w:color="auto" w:fill="FFFFFF"/>
+          <w:lang w:val="ca-ES"/>
+        </w:rPr>
+        <w:t>You just saw that the workflow when making changes in a separate branch is more complicated than working directly in master, especially when you need to stay up-to-date with changes others are making. Rather than simply pulling and pushing, you need to pull changes into your local master branch, merge the local master into your branch (different-oil, in our case), then push your branch to the remote before finally merging your branch into master, either locally or on GitHub.</w:t>
+      </w:r>
+    </w:p>
+    <w:p>
+      <w:pPr>
+        <w:rPr>
+          <w:rFonts w:ascii="Helvetica Neue" w:eastAsia="Times New Roman" w:hAnsi="Helvetica Neue" w:cs="Times New Roman"/>
+          <w:color w:val="303030"/>
+          <w:sz w:val="21"/>
+          <w:szCs w:val="21"/>
+          <w:shd w:val="clear" w:color="auto" w:fill="FFFFFF"/>
+          <w:lang w:val="ca-ES"/>
+        </w:rPr>
+      </w:pPr>
+    </w:p>
+    <w:p>
+      <w:pPr>
+        <w:rPr>
+          <w:rFonts w:ascii="Times" w:eastAsia="Times New Roman" w:hAnsi="Times" w:cs="Times New Roman"/>
+          <w:sz w:val="20"/>
+          <w:szCs w:val="20"/>
+          <w:lang w:val="ca-ES"/>
+        </w:rPr>
+      </w:pPr>
+      <w:r>
+        <w:rPr>
+          <w:rFonts w:ascii="Helvetica Neue" w:eastAsia="Times New Roman" w:hAnsi="Helvetica Neue" w:cs="Times New Roman"/>
+          <w:color w:val="303030"/>
+          <w:sz w:val="21"/>
+          <w:szCs w:val="21"/>
+          <w:shd w:val="clear" w:color="auto" w:fill="FFFFFF"/>
+          <w:lang w:val="ca-ES"/>
+        </w:rPr>
+        <w:t>Note: You could make your changes directly to the master branch in your fork, but when contributing to a public repository, it’s standard practice to make the changes in a non-master branch within the fork. This way, you can easily keep your master branch up-to-date with master of the original repository, and merge changes from master into your branch when you are ready.</w:t>
+      </w:r>
+    </w:p>
+    <w:p>
+      <w:pPr>
+        <w:rPr>
+          <w:rFonts w:ascii="Times" w:eastAsia="Times New Roman" w:hAnsi="Times" w:cs="Times New Roman"/>
+          <w:sz w:val="20"/>
+          <w:szCs w:val="20"/>
+          <w:lang w:val="ca-ES"/>
+        </w:rPr>
+      </w:pPr>
       <w:bookmarkStart w:id="0" w:name="_GoBack"/>
       <w:bookmarkEnd w:id="0"/>
+    </w:p>
+    <w:p>
+      <w:pPr>
+        <w:rPr>
+          <w:rFonts w:ascii="Times" w:eastAsia="Times New Roman" w:hAnsi="Times" w:cs="Times New Roman"/>
+          <w:sz w:val="20"/>
+          <w:szCs w:val="20"/>
+          <w:lang w:val="ca-ES"/>
+        </w:rPr>
+      </w:pPr>
     </w:p>
     <w:p>
       <w:pPr>
